--- a/09. Usuários e Outros Stakeholders (Passo 3).docx
+++ b/09. Usuários e Outros Stakeholders (Passo 3).docx
@@ -18,104 +18,9 @@
         <w:pStyle w:val="Subttulo"/>
       </w:pPr>
       <w:r>
-        <w:t>RequestSolved!</w:t>
+        <w:t>E-commerce de joias e itens de artesanato</w:t>
       </w:r>
     </w:p>
-    <w:tbl>
-      <w:tblPr>
-        <w:tblW w:w="9639" w:type="dxa"/>
-        <w:tblInd w:w="100" w:type="dxa"/>
-        <w:tblBorders>
-          <w:top w:val="single" w:sz="8" w:space="0" w:color="FF9900"/>
-          <w:left w:val="single" w:sz="8" w:space="0" w:color="FF9900"/>
-          <w:bottom w:val="single" w:sz="8" w:space="0" w:color="FF9900"/>
-          <w:right w:val="single" w:sz="8" w:space="0" w:color="FF9900"/>
-          <w:insideH w:val="single" w:sz="8" w:space="0" w:color="FF9900"/>
-          <w:insideV w:val="single" w:sz="8" w:space="0" w:color="FF9900"/>
-        </w:tblBorders>
-        <w:tblLayout w:type="fixed"/>
-        <w:tblLook w:val="0600" w:firstRow="0" w:lastRow="0" w:firstColumn="0" w:lastColumn="0" w:noHBand="1" w:noVBand="1"/>
-      </w:tblPr>
-      <w:tblGrid>
-        <w:gridCol w:w="9639"/>
-      </w:tblGrid>
-      <w:tr>
-        <w:tc>
-          <w:tcPr>
-            <w:tcW w:w="9639" w:type="dxa"/>
-            <w:tcBorders>
-              <w:top w:val="single" w:sz="8" w:space="0" w:color="FF9900"/>
-              <w:left w:val="single" w:sz="8" w:space="0" w:color="FF9900"/>
-              <w:bottom w:val="single" w:sz="8" w:space="0" w:color="FF9900"/>
-              <w:right w:val="single" w:sz="8" w:space="0" w:color="FF9900"/>
-            </w:tcBorders>
-            <w:shd w:val="clear" w:color="auto" w:fill="F9CB9C"/>
-            <w:tcMar>
-              <w:top w:w="100" w:type="dxa"/>
-              <w:left w:w="100" w:type="dxa"/>
-              <w:bottom w:w="100" w:type="dxa"/>
-              <w:right w:w="100" w:type="dxa"/>
-            </w:tcMar>
-            <w:hideMark/>
-          </w:tcPr>
-          <w:p>
-            <w:pPr>
-              <w:spacing w:line="240" w:lineRule="auto"/>
-              <w:rPr>
-                <w:sz w:val="20"/>
-                <w:szCs w:val="20"/>
-              </w:rPr>
-            </w:pPr>
-            <w:r>
-              <w:rPr>
-                <w:sz w:val="20"/>
-                <w:szCs w:val="20"/>
-              </w:rPr>
-              <w:t>Tema</w:t>
-            </w:r>
-          </w:p>
-        </w:tc>
-      </w:tr>
-      <w:tr>
-        <w:tc>
-          <w:tcPr>
-            <w:tcW w:w="9639" w:type="dxa"/>
-            <w:tcBorders>
-              <w:top w:val="single" w:sz="8" w:space="0" w:color="FF9900"/>
-              <w:left w:val="single" w:sz="8" w:space="0" w:color="FF9900"/>
-              <w:bottom w:val="single" w:sz="8" w:space="0" w:color="FF9900"/>
-              <w:right w:val="single" w:sz="8" w:space="0" w:color="FF9900"/>
-            </w:tcBorders>
-            <w:tcMar>
-              <w:top w:w="100" w:type="dxa"/>
-              <w:left w:w="100" w:type="dxa"/>
-              <w:bottom w:w="100" w:type="dxa"/>
-              <w:right w:w="100" w:type="dxa"/>
-            </w:tcMar>
-          </w:tcPr>
-          <w:p>
-            <w:pPr>
-              <w:widowControl w:val="0"/>
-              <w:spacing w:line="240" w:lineRule="auto"/>
-              <w:rPr>
-                <w:sz w:val="20"/>
-                <w:szCs w:val="20"/>
-              </w:rPr>
-            </w:pPr>
-            <w:r>
-              <w:rPr>
-                <w:sz w:val="20"/>
-                <w:szCs w:val="20"/>
-              </w:rPr>
-              <w:t xml:space="preserve">Sistema web de vendas de mercadorias relacionadas a joias e artesanatos (e-commerce) </w:t>
-            </w:r>
-          </w:p>
-        </w:tc>
-      </w:tr>
-    </w:tbl>
-    <w:p/>
-    <w:p/>
-    <w:p/>
     <w:tbl>
       <w:tblPr>
         <w:tblStyle w:val="a"/>
